--- a/docs/requirements/ktpm1_Group06_vision_document_v3.docx
+++ b/docs/requirements/ktpm1_Group06_vision_document_v3.docx
@@ -16,24 +16,14 @@
         <w:pStyle w:val="Title"/>
         <w:jc w:val="right"/>
       </w:pPr>
-      <w:r>
-        <w:fldChar w:fldCharType="begin"/>
-      </w:r>
-      <w:r>
-        <w:instrText xml:space="preserve"> TITLE  \* MERGEFORMAT </w:instrText>
-      </w:r>
-      <w:r>
-        <w:fldChar w:fldCharType="separate"/>
-      </w:r>
-      <w:r>
-        <w:t>Vision</w:t>
-      </w:r>
-      <w:r>
-        <w:t xml:space="preserve"> Document</w:t>
-      </w:r>
-      <w:r>
-        <w:fldChar w:fldCharType="end"/>
-      </w:r>
+      <w:fldSimple w:instr=" TITLE  \* MERGEFORMAT ">
+        <w:r>
+          <w:t>Vision</w:t>
+        </w:r>
+        <w:r>
+          <w:t xml:space="preserve"> Document</w:t>
+        </w:r>
+      </w:fldSimple>
     </w:p>
     <w:p>
       <w:pPr>
@@ -59,8 +49,10 @@
         <w:rPr>
           <w:sz w:val="28"/>
         </w:rPr>
-        <w:t>2</w:t>
-      </w:r>
+        <w:t>3</w:t>
+      </w:r>
+      <w:bookmarkStart w:id="0" w:name="_GoBack"/>
+      <w:bookmarkEnd w:id="0"/>
       <w:r>
         <w:rPr>
           <w:sz w:val="28"/>
@@ -367,14 +359,7 @@
                 <w:rFonts w:ascii="Times New Roman" w:hAnsi="Times New Roman"/>
                 <w:b w:val="0"/>
               </w:rPr>
-              <w:t xml:space="preserve">Add </w:t>
-            </w:r>
-            <w:r>
-              <w:rPr>
-                <w:rFonts w:ascii="Times New Roman" w:hAnsi="Times New Roman"/>
-                <w:b w:val="0"/>
-              </w:rPr>
-              <w:t>Alternatives and Competition</w:t>
+              <w:t>Add Alternatives and Competition</w:t>
             </w:r>
           </w:p>
           <w:p>
@@ -1675,40 +1660,29 @@
       <w:r>
         <w:br w:type="page"/>
       </w:r>
-      <w:r>
-        <w:lastRenderedPageBreak/>
-        <w:fldChar w:fldCharType="begin"/>
-      </w:r>
-      <w:r>
-        <w:instrText xml:space="preserve"> TITLE  \* MERGEFORMAT </w:instrText>
-      </w:r>
-      <w:r>
-        <w:fldChar w:fldCharType="separate"/>
-      </w:r>
-      <w:r>
-        <w:t>Vision (Small Project)</w:t>
-      </w:r>
-      <w:r>
-        <w:fldChar w:fldCharType="end"/>
-      </w:r>
+      <w:fldSimple w:instr=" TITLE  \* MERGEFORMAT ">
+        <w:r>
+          <w:t>Vision (Small Project)</w:t>
+        </w:r>
+      </w:fldSimple>
     </w:p>
     <w:p>
       <w:pPr>
         <w:pStyle w:val="Heading1"/>
       </w:pPr>
-      <w:bookmarkStart w:id="0" w:name="_Toc456598586"/>
-      <w:bookmarkStart w:id="1" w:name="_Toc456600917"/>
-      <w:bookmarkStart w:id="2" w:name="_Toc512930904"/>
-      <w:bookmarkStart w:id="3" w:name="_Toc524313333"/>
-      <w:bookmarkStart w:id="4" w:name="_Toc436203377"/>
-      <w:bookmarkStart w:id="5" w:name="_Toc452813577"/>
+      <w:bookmarkStart w:id="1" w:name="_Toc456598586"/>
+      <w:bookmarkStart w:id="2" w:name="_Toc456600917"/>
+      <w:bookmarkStart w:id="3" w:name="_Toc512930904"/>
+      <w:bookmarkStart w:id="4" w:name="_Toc524313333"/>
+      <w:bookmarkStart w:id="5" w:name="_Toc436203377"/>
+      <w:bookmarkStart w:id="6" w:name="_Toc452813577"/>
       <w:r>
         <w:t>Introduction</w:t>
       </w:r>
-      <w:bookmarkEnd w:id="0"/>
       <w:bookmarkEnd w:id="1"/>
       <w:bookmarkEnd w:id="2"/>
       <w:bookmarkEnd w:id="3"/>
+      <w:bookmarkEnd w:id="4"/>
     </w:p>
     <w:p>
       <w:pPr>
@@ -1730,47 +1704,47 @@
       <w:pPr>
         <w:pStyle w:val="Heading2"/>
       </w:pPr>
-      <w:bookmarkStart w:id="6" w:name="_Toc456598590"/>
-      <w:bookmarkStart w:id="7" w:name="_Toc456600921"/>
-      <w:bookmarkStart w:id="8" w:name="_Toc512930905"/>
-      <w:bookmarkStart w:id="9" w:name="_Toc524313334"/>
+      <w:bookmarkStart w:id="7" w:name="_Toc456598590"/>
+      <w:bookmarkStart w:id="8" w:name="_Toc456600921"/>
+      <w:bookmarkStart w:id="9" w:name="_Toc512930905"/>
+      <w:bookmarkStart w:id="10" w:name="_Toc524313334"/>
       <w:r>
         <w:t>References</w:t>
       </w:r>
-      <w:bookmarkEnd w:id="6"/>
       <w:bookmarkEnd w:id="7"/>
       <w:bookmarkEnd w:id="8"/>
       <w:bookmarkEnd w:id="9"/>
+      <w:bookmarkEnd w:id="10"/>
     </w:p>
     <w:p>
       <w:pPr>
         <w:pStyle w:val="Heading1"/>
       </w:pPr>
-      <w:bookmarkStart w:id="10" w:name="_Toc512930906"/>
-      <w:bookmarkStart w:id="11" w:name="_Toc524313335"/>
+      <w:bookmarkStart w:id="11" w:name="_Toc512930906"/>
+      <w:bookmarkStart w:id="12" w:name="_Toc524313335"/>
       <w:r>
         <w:t>Positioning</w:t>
       </w:r>
-      <w:bookmarkEnd w:id="4"/>
       <w:bookmarkEnd w:id="5"/>
-      <w:bookmarkEnd w:id="10"/>
+      <w:bookmarkEnd w:id="6"/>
       <w:bookmarkEnd w:id="11"/>
+      <w:bookmarkEnd w:id="12"/>
     </w:p>
     <w:p>
       <w:pPr>
         <w:pStyle w:val="Heading2"/>
       </w:pPr>
-      <w:bookmarkStart w:id="12" w:name="_Toc436203379"/>
-      <w:bookmarkStart w:id="13" w:name="_Toc452813579"/>
-      <w:bookmarkStart w:id="14" w:name="_Toc512930907"/>
-      <w:bookmarkStart w:id="15" w:name="_Toc524313336"/>
+      <w:bookmarkStart w:id="13" w:name="_Toc436203379"/>
+      <w:bookmarkStart w:id="14" w:name="_Toc452813579"/>
+      <w:bookmarkStart w:id="15" w:name="_Toc512930907"/>
+      <w:bookmarkStart w:id="16" w:name="_Toc524313336"/>
       <w:r>
         <w:t>Problem Statement</w:t>
       </w:r>
-      <w:bookmarkEnd w:id="12"/>
       <w:bookmarkEnd w:id="13"/>
       <w:bookmarkEnd w:id="14"/>
       <w:bookmarkEnd w:id="15"/>
+      <w:bookmarkEnd w:id="16"/>
     </w:p>
     <w:p>
       <w:pPr>
@@ -2045,21 +2019,21 @@
       <w:pPr>
         <w:pStyle w:val="Heading2"/>
       </w:pPr>
-      <w:bookmarkStart w:id="16" w:name="_Toc425054392"/>
-      <w:bookmarkStart w:id="17" w:name="_Toc422186485"/>
-      <w:bookmarkStart w:id="18" w:name="_Toc436203380"/>
-      <w:bookmarkStart w:id="19" w:name="_Toc452813580"/>
-      <w:bookmarkStart w:id="20" w:name="_Toc512930908"/>
-      <w:bookmarkStart w:id="21" w:name="_Toc524313337"/>
+      <w:bookmarkStart w:id="17" w:name="_Toc425054392"/>
+      <w:bookmarkStart w:id="18" w:name="_Toc422186485"/>
+      <w:bookmarkStart w:id="19" w:name="_Toc436203380"/>
+      <w:bookmarkStart w:id="20" w:name="_Toc452813580"/>
+      <w:bookmarkStart w:id="21" w:name="_Toc512930908"/>
+      <w:bookmarkStart w:id="22" w:name="_Toc524313337"/>
       <w:r>
         <w:t>Product Position Statement</w:t>
       </w:r>
-      <w:bookmarkEnd w:id="16"/>
       <w:bookmarkEnd w:id="17"/>
       <w:bookmarkEnd w:id="18"/>
       <w:bookmarkEnd w:id="19"/>
       <w:bookmarkEnd w:id="20"/>
       <w:bookmarkEnd w:id="21"/>
+      <w:bookmarkEnd w:id="22"/>
     </w:p>
     <w:tbl>
       <w:tblPr>
@@ -2431,33 +2405,33 @@
       <w:pPr>
         <w:pStyle w:val="Heading1"/>
       </w:pPr>
-      <w:bookmarkStart w:id="22" w:name="_Toc447960005"/>
-      <w:bookmarkStart w:id="23" w:name="_Toc452813581"/>
-      <w:bookmarkStart w:id="24" w:name="_Toc512930909"/>
-      <w:bookmarkStart w:id="25" w:name="_Toc524313338"/>
-      <w:bookmarkStart w:id="26" w:name="_Toc436203381"/>
+      <w:bookmarkStart w:id="23" w:name="_Toc447960005"/>
+      <w:bookmarkStart w:id="24" w:name="_Toc452813581"/>
+      <w:bookmarkStart w:id="25" w:name="_Toc512930909"/>
+      <w:bookmarkStart w:id="26" w:name="_Toc524313338"/>
+      <w:bookmarkStart w:id="27" w:name="_Toc436203381"/>
       <w:r>
         <w:lastRenderedPageBreak/>
         <w:t>Stakeholder and User Descriptions</w:t>
       </w:r>
-      <w:bookmarkEnd w:id="22"/>
       <w:bookmarkEnd w:id="23"/>
       <w:bookmarkEnd w:id="24"/>
       <w:bookmarkEnd w:id="25"/>
+      <w:bookmarkEnd w:id="26"/>
     </w:p>
     <w:p>
       <w:pPr>
         <w:pStyle w:val="Heading2"/>
       </w:pPr>
-      <w:bookmarkStart w:id="27" w:name="_Toc452813583"/>
-      <w:bookmarkStart w:id="28" w:name="_Toc512930910"/>
-      <w:bookmarkStart w:id="29" w:name="_Toc524313339"/>
+      <w:bookmarkStart w:id="28" w:name="_Toc452813583"/>
+      <w:bookmarkStart w:id="29" w:name="_Toc512930910"/>
+      <w:bookmarkStart w:id="30" w:name="_Toc524313339"/>
       <w:r>
         <w:t>Stakeholder Summary</w:t>
       </w:r>
-      <w:bookmarkEnd w:id="27"/>
       <w:bookmarkEnd w:id="28"/>
       <w:bookmarkEnd w:id="29"/>
+      <w:bookmarkEnd w:id="30"/>
     </w:p>
     <w:p>
       <w:pPr>
@@ -3053,15 +3027,15 @@
       <w:pPr>
         <w:pStyle w:val="Heading2"/>
       </w:pPr>
-      <w:bookmarkStart w:id="30" w:name="_Toc452813584"/>
-      <w:bookmarkStart w:id="31" w:name="_Toc512930911"/>
-      <w:bookmarkStart w:id="32" w:name="_Toc524313340"/>
+      <w:bookmarkStart w:id="31" w:name="_Toc452813584"/>
+      <w:bookmarkStart w:id="32" w:name="_Toc512930911"/>
+      <w:bookmarkStart w:id="33" w:name="_Toc524313340"/>
       <w:r>
         <w:t>User Summary</w:t>
       </w:r>
-      <w:bookmarkEnd w:id="30"/>
       <w:bookmarkEnd w:id="31"/>
       <w:bookmarkEnd w:id="32"/>
+      <w:bookmarkEnd w:id="33"/>
     </w:p>
     <w:tbl>
       <w:tblPr>
@@ -3397,18 +3371,17 @@
       <w:pPr>
         <w:pStyle w:val="Heading2"/>
       </w:pPr>
-      <w:bookmarkStart w:id="33" w:name="_Toc425054386"/>
-      <w:bookmarkStart w:id="34" w:name="_Toc342757864"/>
-      <w:bookmarkStart w:id="35" w:name="_Toc346297773"/>
-      <w:bookmarkStart w:id="36" w:name="_Toc422186479"/>
-      <w:bookmarkStart w:id="37" w:name="_Toc436203384"/>
-      <w:bookmarkStart w:id="38" w:name="_Toc452813585"/>
-      <w:bookmarkStart w:id="39" w:name="_Toc512930912"/>
-      <w:bookmarkStart w:id="40" w:name="_Toc524313341"/>
+      <w:bookmarkStart w:id="34" w:name="_Toc425054386"/>
+      <w:bookmarkStart w:id="35" w:name="_Toc342757864"/>
+      <w:bookmarkStart w:id="36" w:name="_Toc346297773"/>
+      <w:bookmarkStart w:id="37" w:name="_Toc422186479"/>
+      <w:bookmarkStart w:id="38" w:name="_Toc436203384"/>
+      <w:bookmarkStart w:id="39" w:name="_Toc452813585"/>
+      <w:bookmarkStart w:id="40" w:name="_Toc512930912"/>
+      <w:bookmarkStart w:id="41" w:name="_Toc524313341"/>
       <w:r>
         <w:t>User Environment</w:t>
       </w:r>
-      <w:bookmarkEnd w:id="33"/>
       <w:bookmarkEnd w:id="34"/>
       <w:bookmarkEnd w:id="35"/>
       <w:bookmarkEnd w:id="36"/>
@@ -3416,6 +3389,7 @@
       <w:bookmarkEnd w:id="38"/>
       <w:bookmarkEnd w:id="39"/>
       <w:bookmarkEnd w:id="40"/>
+      <w:bookmarkEnd w:id="41"/>
     </w:p>
     <w:p>
       <w:pPr>
@@ -3432,15 +3406,7 @@
         <w:ind w:left="0"/>
       </w:pPr>
       <w:r>
-        <w:t xml:space="preserve">- Customer will come to the website and see product’s information likes name, type, </w:t>
-      </w:r>
-      <w:proofErr w:type="gramStart"/>
-      <w:r>
-        <w:t>price,…</w:t>
-      </w:r>
-      <w:proofErr w:type="gramEnd"/>
-      <w:r>
-        <w:t xml:space="preserve"> Then </w:t>
+        <w:t xml:space="preserve">- Customer will come to the website and see product’s information likes name, type, price,… Then </w:t>
       </w:r>
       <w:r>
         <w:t>he/she</w:t>
@@ -3504,16 +3470,16 @@
       <w:pPr>
         <w:pStyle w:val="Heading2"/>
       </w:pPr>
-      <w:bookmarkStart w:id="41" w:name="_Toc452813588"/>
-      <w:bookmarkStart w:id="42" w:name="_Toc512930913"/>
-      <w:bookmarkStart w:id="43" w:name="_Toc524313342"/>
+      <w:bookmarkStart w:id="42" w:name="_Toc452813588"/>
+      <w:bookmarkStart w:id="43" w:name="_Toc512930913"/>
+      <w:bookmarkStart w:id="44" w:name="_Toc524313342"/>
       <w:r>
         <w:lastRenderedPageBreak/>
         <w:t>Summary of Key Stakeholder or User Needs</w:t>
       </w:r>
-      <w:bookmarkEnd w:id="41"/>
       <w:bookmarkEnd w:id="42"/>
       <w:bookmarkEnd w:id="43"/>
+      <w:bookmarkEnd w:id="44"/>
     </w:p>
     <w:p>
       <w:pPr>
@@ -3875,15 +3841,15 @@
       <w:pPr>
         <w:pStyle w:val="Heading2"/>
       </w:pPr>
-      <w:bookmarkStart w:id="44" w:name="_Toc452813589"/>
-      <w:bookmarkStart w:id="45" w:name="_Toc512930914"/>
-      <w:bookmarkStart w:id="46" w:name="_Toc524313343"/>
+      <w:bookmarkStart w:id="45" w:name="_Toc452813589"/>
+      <w:bookmarkStart w:id="46" w:name="_Toc512930914"/>
+      <w:bookmarkStart w:id="47" w:name="_Toc524313343"/>
       <w:r>
         <w:t>Alternatives and Competition</w:t>
       </w:r>
-      <w:bookmarkEnd w:id="44"/>
       <w:bookmarkEnd w:id="45"/>
       <w:bookmarkEnd w:id="46"/>
+      <w:bookmarkEnd w:id="47"/>
     </w:p>
     <w:p>
       <w:pPr>
@@ -3949,19 +3915,11 @@
         </w:numPr>
       </w:pPr>
       <w:r>
-        <w:t>E</w:t>
-      </w:r>
-      <w:r>
-        <w:t>-commerce sites</w:t>
-      </w:r>
-      <w:r>
-        <w:t xml:space="preserve"> such as tiki, lazada, shoppe</w:t>
+        <w:t>E-commerce sites such as tiki, lazada, shoppe</w:t>
       </w:r>
       <w:r>
         <w:t>…</w:t>
       </w:r>
-      <w:bookmarkStart w:id="47" w:name="_GoBack"/>
-      <w:bookmarkEnd w:id="47"/>
     </w:p>
     <w:p>
       <w:pPr>
@@ -3971,7 +3929,7 @@
       <w:bookmarkStart w:id="49" w:name="_Toc452813590"/>
       <w:bookmarkStart w:id="50" w:name="_Toc512930915"/>
       <w:bookmarkStart w:id="51" w:name="_Toc524313344"/>
-      <w:bookmarkEnd w:id="26"/>
+      <w:bookmarkEnd w:id="27"/>
       <w:r>
         <w:t>Product Overview</w:t>
       </w:r>
@@ -4099,13 +4057,8 @@
                                   <w:t xml:space="preserve"> </w:t>
                                 </w:r>
                                 <w:r>
-                                  <w:t xml:space="preserve">information of customer’s account, </w:t>
+                                  <w:t>information of customer’s account, products.,,,</w:t>
                                 </w:r>
-                                <w:proofErr w:type="gramStart"/>
-                                <w:r>
-                                  <w:t>products.,,,</w:t>
-                                </w:r>
-                                <w:proofErr w:type="gramEnd"/>
                               </w:p>
                             </w:txbxContent>
                           </wps:txbx>
@@ -4489,13 +4442,8 @@
                             <w:t xml:space="preserve"> </w:t>
                           </w:r>
                           <w:r>
-                            <w:t xml:space="preserve">information of customer’s account, </w:t>
+                            <w:t>information of customer’s account, products.,,,</w:t>
                           </w:r>
-                          <w:proofErr w:type="gramStart"/>
-                          <w:r>
-                            <w:t>products.,,,</w:t>
-                          </w:r>
-                          <w:proofErr w:type="gramEnd"/>
                         </w:p>
                       </w:txbxContent>
                     </v:textbox>
@@ -4873,15 +4821,7 @@
         <w:t>S</w:t>
       </w:r>
       <w:r>
-        <w:t xml:space="preserve">ee details about the </w:t>
-      </w:r>
-      <w:proofErr w:type="gramStart"/>
-      <w:r>
-        <w:t>amount</w:t>
-      </w:r>
-      <w:proofErr w:type="gramEnd"/>
-      <w:r>
-        <w:t xml:space="preserve"> of products sold</w:t>
+        <w:t>ee details about the amount of products sold</w:t>
       </w:r>
       <w:r>
         <w:t>.</w:t>
@@ -6755,21 +6695,11 @@
           <w:tcW w:w="6379" w:type="dxa"/>
         </w:tcPr>
         <w:p>
-          <w:r>
-            <w:fldChar w:fldCharType="begin"/>
-          </w:r>
-          <w:r>
-            <w:instrText xml:space="preserve"> TITLE  \* MERGEFORMAT </w:instrText>
-          </w:r>
-          <w:r>
-            <w:fldChar w:fldCharType="separate"/>
-          </w:r>
-          <w:r>
-            <w:t>Vision Document</w:t>
-          </w:r>
-          <w:r>
-            <w:fldChar w:fldCharType="end"/>
-          </w:r>
+          <w:fldSimple w:instr=" TITLE  \* MERGEFORMAT ">
+            <w:r>
+              <w:t>Vision Document</w:t>
+            </w:r>
+          </w:fldSimple>
         </w:p>
       </w:tc>
       <w:tc>
@@ -9796,7 +9726,7 @@
 </file>
 
 <file path=customXml/itemProps1.xml><?xml version="1.0" encoding="utf-8"?>
-<ds:datastoreItem xmlns:ds="http://schemas.openxmlformats.org/officeDocument/2006/customXml" ds:itemID="{094910A1-DE74-44A9-AAF1-2299D4B3DDBF}">
+<ds:datastoreItem xmlns:ds="http://schemas.openxmlformats.org/officeDocument/2006/customXml" ds:itemID="{99E5D8F5-09D4-4A3D-8207-7D90BE58B857}">
   <ds:schemaRefs>
     <ds:schemaRef ds:uri="http://schemas.openxmlformats.org/officeDocument/2006/bibliography"/>
   </ds:schemaRefs>
